--- a/Images/Website Project Checklist.docx
+++ b/Images/Website Project Checklist.docx
@@ -277,7 +277,7 @@
                 </w:rPr>
                 <w:id w:val="2041783329"/>
                 <w14:checkbox>
-                  <w14:checked w14:val="0"/>
+                  <w14:checked w14:val="1"/>
                   <w14:checkedState w14:val="0052" w14:font="Wingdings 2"/>
                   <w14:uncheckedState w14:val="2610" w14:font="MS Gothic"/>
                 </w14:checkbox>
@@ -286,12 +286,12 @@
               <w:sdtContent>
                 <w:r>
                   <w:rPr>
-                    <w:rFonts w:ascii="MS Gothic" w:eastAsia="MS Gothic" w:hAnsi="MS Gothic" w:hint="eastAsia"/>
+                    <w:rFonts w:ascii="Wingdings 2" w:hAnsi="Wingdings 2"/>
                     <w:b/>
                     <w:sz w:val="28"/>
                     <w:szCs w:val="28"/>
                   </w:rPr>
-                  <w:t>☐</w:t>
+                  <w:t>R</w:t>
                 </w:r>
               </w:sdtContent>
             </w:sdt>
@@ -357,7 +357,7 @@
                 </w:rPr>
                 <w:id w:val="1708833245"/>
                 <w14:checkbox>
-                  <w14:checked w14:val="0"/>
+                  <w14:checked w14:val="1"/>
                   <w14:checkedState w14:val="0052" w14:font="Wingdings 2"/>
                   <w14:uncheckedState w14:val="2610" w14:font="MS Gothic"/>
                 </w14:checkbox>
@@ -366,12 +366,11 @@
               <w:sdtContent>
                 <w:r>
                   <w:rPr>
-                    <w:rFonts w:ascii="MS Gothic" w:eastAsia="MS Gothic" w:hAnsi="MS Gothic" w:hint="eastAsia"/>
                     <w:b/>
                     <w:sz w:val="28"/>
                     <w:szCs w:val="28"/>
                   </w:rPr>
-                  <w:t>☐</w:t>
+                  <w:sym w:font="Wingdings 2" w:char="F052"/>
                 </w:r>
               </w:sdtContent>
             </w:sdt>
@@ -540,7 +539,7 @@
                 </w:rPr>
                 <w:id w:val="-819577688"/>
                 <w14:checkbox>
-                  <w14:checked w14:val="0"/>
+                  <w14:checked w14:val="1"/>
                   <w14:checkedState w14:val="0052" w14:font="Wingdings 2"/>
                   <w14:uncheckedState w14:val="2610" w14:font="MS Gothic"/>
                 </w14:checkbox>
@@ -549,12 +548,11 @@
               <w:sdtContent>
                 <w:r>
                   <w:rPr>
-                    <w:rFonts w:ascii="MS Gothic" w:eastAsia="MS Gothic" w:hAnsi="MS Gothic" w:hint="eastAsia"/>
                     <w:b/>
                     <w:sz w:val="28"/>
                     <w:szCs w:val="28"/>
                   </w:rPr>
-                  <w:t>☐</w:t>
+                  <w:sym w:font="Wingdings 2" w:char="F052"/>
                 </w:r>
               </w:sdtContent>
             </w:sdt>
@@ -597,7 +595,7 @@
                 </w:rPr>
                 <w:id w:val="1628972695"/>
                 <w14:checkbox>
-                  <w14:checked w14:val="0"/>
+                  <w14:checked w14:val="1"/>
                   <w14:checkedState w14:val="0052" w14:font="Wingdings 2"/>
                   <w14:uncheckedState w14:val="2610" w14:font="MS Gothic"/>
                 </w14:checkbox>
@@ -606,12 +604,11 @@
               <w:sdtContent>
                 <w:r>
                   <w:rPr>
-                    <w:rFonts w:ascii="MS Gothic" w:eastAsia="MS Gothic" w:hAnsi="MS Gothic" w:hint="eastAsia"/>
                     <w:b/>
                     <w:sz w:val="28"/>
                     <w:szCs w:val="28"/>
                   </w:rPr>
-                  <w:t>☐</w:t>
+                  <w:sym w:font="Wingdings 2" w:char="F052"/>
                 </w:r>
               </w:sdtContent>
             </w:sdt>
@@ -633,33 +630,19 @@
               <w:rPr>
                 <w:sz w:val="20"/>
               </w:rPr>
-              <w:t>(</w:t>
-            </w:r>
-            <w:proofErr w:type="spellStart"/>
+              <w:t>(header,main,aside,article</w:t>
+            </w:r>
             <w:r>
               <w:rPr>
                 <w:sz w:val="20"/>
               </w:rPr>
-              <w:t>header,main,aside,article</w:t>
+              <w:t>,section</w:t>
             </w:r>
             <w:r>
               <w:rPr>
                 <w:sz w:val="20"/>
               </w:rPr>
-              <w:t>,section</w:t>
-            </w:r>
-            <w:r>
-              <w:rPr>
-                <w:sz w:val="20"/>
-              </w:rPr>
-              <w:t>,footer</w:t>
-            </w:r>
-            <w:proofErr w:type="spellEnd"/>
-            <w:r>
-              <w:rPr>
-                <w:sz w:val="20"/>
-              </w:rPr>
-              <w:t>)</w:t>
+              <w:t>,footer)</w:t>
             </w:r>
           </w:p>
         </w:tc>
@@ -752,7 +735,7 @@
                 </w:rPr>
                 <w:id w:val="427852738"/>
                 <w14:checkbox>
-                  <w14:checked w14:val="0"/>
+                  <w14:checked w14:val="1"/>
                   <w14:checkedState w14:val="0052" w14:font="Wingdings 2"/>
                   <w14:uncheckedState w14:val="2610" w14:font="MS Gothic"/>
                 </w14:checkbox>
@@ -761,11 +744,10 @@
               <w:sdtContent>
                 <w:r>
                   <w:rPr>
-                    <w:rFonts w:ascii="Segoe UI Symbol" w:hAnsi="Segoe UI Symbol" w:cs="Segoe UI Symbol"/>
                     <w:b/>
                     <w:sz w:val="28"/>
                   </w:rPr>
-                  <w:t>☐</w:t>
+                  <w:sym w:font="Wingdings 2" w:char="F052"/>
                 </w:r>
               </w:sdtContent>
             </w:sdt>
@@ -806,7 +788,7 @@
                 </w:rPr>
                 <w:id w:val="807591724"/>
                 <w14:checkbox>
-                  <w14:checked w14:val="0"/>
+                  <w14:checked w14:val="1"/>
                   <w14:checkedState w14:val="0052" w14:font="Wingdings 2"/>
                   <w14:uncheckedState w14:val="2610" w14:font="MS Gothic"/>
                 </w14:checkbox>
@@ -815,11 +797,10 @@
               <w:sdtContent>
                 <w:r>
                   <w:rPr>
-                    <w:rFonts w:hint="eastAsia"/>
                     <w:b/>
                     <w:sz w:val="28"/>
                   </w:rPr>
-                  <w:t>☐</w:t>
+                  <w:sym w:font="Wingdings 2" w:char="F052"/>
                 </w:r>
               </w:sdtContent>
             </w:sdt>
@@ -863,7 +844,7 @@
                 </w:rPr>
                 <w:id w:val="1975793482"/>
                 <w14:checkbox>
-                  <w14:checked w14:val="0"/>
+                  <w14:checked w14:val="1"/>
                   <w14:checkedState w14:val="0052" w14:font="Wingdings 2"/>
                   <w14:uncheckedState w14:val="2610" w14:font="MS Gothic"/>
                 </w14:checkbox>
@@ -872,12 +853,11 @@
               <w:sdtContent>
                 <w:r>
                   <w:rPr>
-                    <w:rFonts w:ascii="MS Gothic" w:eastAsia="MS Gothic" w:hAnsi="MS Gothic" w:hint="eastAsia"/>
                     <w:b/>
                     <w:sz w:val="28"/>
                     <w:szCs w:val="28"/>
                   </w:rPr>
-                  <w:t>☐</w:t>
+                  <w:sym w:font="Wingdings 2" w:char="F052"/>
                 </w:r>
               </w:sdtContent>
             </w:sdt>
@@ -968,7 +948,7 @@
                 </w:rPr>
                 <w:id w:val="47658380"/>
                 <w14:checkbox>
-                  <w14:checked w14:val="0"/>
+                  <w14:checked w14:val="1"/>
                   <w14:checkedState w14:val="0052" w14:font="Wingdings 2"/>
                   <w14:uncheckedState w14:val="2610" w14:font="MS Gothic"/>
                 </w14:checkbox>
@@ -977,12 +957,11 @@
               <w:sdtContent>
                 <w:r>
                   <w:rPr>
-                    <w:rFonts w:ascii="MS Gothic" w:eastAsia="MS Gothic" w:hAnsi="MS Gothic" w:hint="eastAsia"/>
                     <w:b/>
                     <w:sz w:val="28"/>
                     <w:szCs w:val="28"/>
                   </w:rPr>
-                  <w:t>☐</w:t>
+                  <w:sym w:font="Wingdings 2" w:char="F052"/>
                 </w:r>
               </w:sdtContent>
             </w:sdt>
@@ -1218,7 +1197,7 @@
                 </w:rPr>
                 <w:id w:val="1482434104"/>
                 <w14:checkbox>
-                  <w14:checked w14:val="0"/>
+                  <w14:checked w14:val="1"/>
                   <w14:checkedState w14:val="0052" w14:font="Wingdings 2"/>
                   <w14:uncheckedState w14:val="2610" w14:font="MS Gothic"/>
                 </w14:checkbox>
@@ -1227,12 +1206,11 @@
               <w:sdtContent>
                 <w:r>
                   <w:rPr>
-                    <w:rFonts w:ascii="MS Gothic" w:eastAsia="MS Gothic" w:hAnsi="MS Gothic" w:hint="eastAsia"/>
                     <w:b/>
                     <w:sz w:val="28"/>
                     <w:szCs w:val="28"/>
                   </w:rPr>
-                  <w:t>☐</w:t>
+                  <w:sym w:font="Wingdings 2" w:char="F052"/>
                 </w:r>
               </w:sdtContent>
             </w:sdt>
@@ -1273,7 +1251,7 @@
                 </w:rPr>
                 <w:id w:val="-883180721"/>
                 <w14:checkbox>
-                  <w14:checked w14:val="0"/>
+                  <w14:checked w14:val="1"/>
                   <w14:checkedState w14:val="0052" w14:font="Wingdings 2"/>
                   <w14:uncheckedState w14:val="2610" w14:font="MS Gothic"/>
                 </w14:checkbox>
@@ -1282,12 +1260,11 @@
               <w:sdtContent>
                 <w:r>
                   <w:rPr>
-                    <w:rFonts w:ascii="MS Gothic" w:eastAsia="MS Gothic" w:hAnsi="MS Gothic" w:hint="eastAsia"/>
                     <w:b/>
                     <w:sz w:val="28"/>
                     <w:szCs w:val="28"/>
                   </w:rPr>
-                  <w:t>☐</w:t>
+                  <w:sym w:font="Wingdings 2" w:char="F052"/>
                 </w:r>
               </w:sdtContent>
             </w:sdt>
@@ -1330,7 +1307,7 @@
                 </w:rPr>
                 <w:id w:val="2089416138"/>
                 <w14:checkbox>
-                  <w14:checked w14:val="0"/>
+                  <w14:checked w14:val="1"/>
                   <w14:checkedState w14:val="0052" w14:font="Wingdings 2"/>
                   <w14:uncheckedState w14:val="2610" w14:font="MS Gothic"/>
                 </w14:checkbox>
@@ -1339,12 +1316,11 @@
               <w:sdtContent>
                 <w:r>
                   <w:rPr>
-                    <w:rFonts w:ascii="MS Gothic" w:eastAsia="MS Gothic" w:hAnsi="MS Gothic" w:hint="eastAsia"/>
                     <w:b/>
                     <w:sz w:val="28"/>
                     <w:szCs w:val="28"/>
                   </w:rPr>
-                  <w:t>☐</w:t>
+                  <w:sym w:font="Wingdings 2" w:char="F052"/>
                 </w:r>
               </w:sdtContent>
             </w:sdt>
@@ -1408,7 +1384,7 @@
                 </w:rPr>
                 <w:id w:val="1237898332"/>
                 <w14:checkbox>
-                  <w14:checked w14:val="0"/>
+                  <w14:checked w14:val="1"/>
                   <w14:checkedState w14:val="0052" w14:font="Wingdings 2"/>
                   <w14:uncheckedState w14:val="2610" w14:font="MS Gothic"/>
                 </w14:checkbox>
@@ -1417,12 +1393,11 @@
               <w:sdtContent>
                 <w:r>
                   <w:rPr>
-                    <w:rFonts w:ascii="MS Gothic" w:eastAsia="MS Gothic" w:hAnsi="MS Gothic" w:hint="eastAsia"/>
                     <w:b/>
                     <w:sz w:val="28"/>
                     <w:szCs w:val="28"/>
                   </w:rPr>
-                  <w:t>☐</w:t>
+                  <w:sym w:font="Wingdings 2" w:char="F052"/>
                 </w:r>
               </w:sdtContent>
             </w:sdt>
@@ -1507,7 +1482,7 @@
                 </w:rPr>
                 <w:id w:val="-1191370520"/>
                 <w14:checkbox>
-                  <w14:checked w14:val="0"/>
+                  <w14:checked w14:val="1"/>
                   <w14:checkedState w14:val="0052" w14:font="Wingdings 2"/>
                   <w14:uncheckedState w14:val="2610" w14:font="MS Gothic"/>
                 </w14:checkbox>
@@ -1516,12 +1491,11 @@
               <w:sdtContent>
                 <w:r>
                   <w:rPr>
-                    <w:rFonts w:ascii="MS Gothic" w:eastAsia="MS Gothic" w:hAnsi="MS Gothic" w:hint="eastAsia"/>
                     <w:b/>
                     <w:sz w:val="28"/>
                     <w:szCs w:val="28"/>
                   </w:rPr>
-                  <w:t>☐</w:t>
+                  <w:sym w:font="Wingdings 2" w:char="F052"/>
                 </w:r>
               </w:sdtContent>
             </w:sdt>
@@ -1592,7 +1566,7 @@
                 </w:rPr>
                 <w:id w:val="915975522"/>
                 <w14:checkbox>
-                  <w14:checked w14:val="0"/>
+                  <w14:checked w14:val="1"/>
                   <w14:checkedState w14:val="0052" w14:font="Wingdings 2"/>
                   <w14:uncheckedState w14:val="2610" w14:font="MS Gothic"/>
                 </w14:checkbox>
@@ -1601,12 +1575,11 @@
               <w:sdtContent>
                 <w:r>
                   <w:rPr>
-                    <w:rFonts w:ascii="MS Gothic" w:eastAsia="MS Gothic" w:hAnsi="MS Gothic" w:hint="eastAsia"/>
                     <w:b/>
                     <w:sz w:val="28"/>
                     <w:szCs w:val="28"/>
                   </w:rPr>
-                  <w:t>☐</w:t>
+                  <w:sym w:font="Wingdings 2" w:char="F052"/>
                 </w:r>
               </w:sdtContent>
             </w:sdt>
@@ -1692,7 +1665,7 @@
                 </w:rPr>
                 <w:id w:val="2022348301"/>
                 <w14:checkbox>
-                  <w14:checked w14:val="0"/>
+                  <w14:checked w14:val="1"/>
                   <w14:checkedState w14:val="0052" w14:font="Wingdings 2"/>
                   <w14:uncheckedState w14:val="2610" w14:font="MS Gothic"/>
                 </w14:checkbox>
@@ -1701,12 +1674,11 @@
               <w:sdtContent>
                 <w:r>
                   <w:rPr>
-                    <w:rFonts w:ascii="MS Gothic" w:eastAsia="MS Gothic" w:hAnsi="MS Gothic" w:hint="eastAsia"/>
                     <w:b/>
                     <w:sz w:val="28"/>
                     <w:szCs w:val="28"/>
                   </w:rPr>
-                  <w:t>☐</w:t>
+                  <w:sym w:font="Wingdings 2" w:char="F052"/>
                 </w:r>
               </w:sdtContent>
             </w:sdt>
@@ -1773,7 +1745,7 @@
                 </w:rPr>
                 <w:id w:val="-2012437631"/>
                 <w14:checkbox>
-                  <w14:checked w14:val="0"/>
+                  <w14:checked w14:val="1"/>
                   <w14:checkedState w14:val="0052" w14:font="Wingdings 2"/>
                   <w14:uncheckedState w14:val="2610" w14:font="MS Gothic"/>
                 </w14:checkbox>
@@ -1782,12 +1754,11 @@
               <w:sdtContent>
                 <w:r>
                   <w:rPr>
-                    <w:rFonts w:ascii="MS Gothic" w:eastAsia="MS Gothic" w:hAnsi="MS Gothic" w:hint="eastAsia"/>
                     <w:b/>
                     <w:sz w:val="28"/>
                     <w:szCs w:val="28"/>
                   </w:rPr>
-                  <w:t>☐</w:t>
+                  <w:sym w:font="Wingdings 2" w:char="F052"/>
                 </w:r>
               </w:sdtContent>
             </w:sdt>
@@ -1988,21 +1959,7 @@
               <w:rPr>
                 <w:sz w:val="24"/>
               </w:rPr>
-              <w:t xml:space="preserve">to display values entered on form will be appended to </w:t>
-            </w:r>
-            <w:proofErr w:type="spellStart"/>
-            <w:r>
-              <w:rPr>
-                <w:sz w:val="24"/>
-              </w:rPr>
-              <w:t>url</w:t>
-            </w:r>
-            <w:proofErr w:type="spellEnd"/>
-            <w:r>
-              <w:rPr>
-                <w:sz w:val="24"/>
-              </w:rPr>
-              <w:t xml:space="preserve"> and passed to server</w:t>
+              <w:t>to display values entered on form will be appended to url and passed to server</w:t>
             </w:r>
             <w:r>
               <w:rPr>
@@ -2183,7 +2140,7 @@
                 </w:rPr>
                 <w:id w:val="1589036684"/>
                 <w14:checkbox>
-                  <w14:checked w14:val="0"/>
+                  <w14:checked w14:val="1"/>
                   <w14:checkedState w14:val="0052" w14:font="Wingdings 2"/>
                   <w14:uncheckedState w14:val="2610" w14:font="MS Gothic"/>
                 </w14:checkbox>
@@ -2192,12 +2149,11 @@
               <w:sdtContent>
                 <w:r>
                   <w:rPr>
-                    <w:rFonts w:ascii="MS Gothic" w:eastAsia="MS Gothic" w:hAnsi="MS Gothic" w:hint="eastAsia"/>
                     <w:b/>
                     <w:sz w:val="28"/>
                     <w:szCs w:val="28"/>
                   </w:rPr>
-                  <w:t>☐</w:t>
+                  <w:sym w:font="Wingdings 2" w:char="F052"/>
                 </w:r>
               </w:sdtContent>
             </w:sdt>
@@ -2277,23 +2233,7 @@
                 <w:b/>
                 <w:sz w:val="28"/>
               </w:rPr>
-              <w:t xml:space="preserve">using  </w:t>
-            </w:r>
-            <w:proofErr w:type="spellStart"/>
-            <w:r>
-              <w:rPr>
-                <w:b/>
-                <w:sz w:val="28"/>
-              </w:rPr>
-              <w:t>css</w:t>
-            </w:r>
-            <w:proofErr w:type="spellEnd"/>
-            <w:r>
-              <w:rPr>
-                <w:b/>
-                <w:sz w:val="28"/>
-              </w:rPr>
-              <w:t xml:space="preserve"> that displays  2 or 3 columns on a page</w:t>
+              <w:t>using  css that displays  2 or 3 columns on a page</w:t>
             </w:r>
           </w:p>
         </w:tc>
@@ -2318,7 +2258,7 @@
                 </w:rPr>
                 <w:id w:val="-1030952313"/>
                 <w14:checkbox>
-                  <w14:checked w14:val="0"/>
+                  <w14:checked w14:val="1"/>
                   <w14:checkedState w14:val="0052" w14:font="Wingdings 2"/>
                   <w14:uncheckedState w14:val="2610" w14:font="MS Gothic"/>
                 </w14:checkbox>
@@ -2327,11 +2267,10 @@
               <w:sdtContent>
                 <w:r>
                   <w:rPr>
-                    <w:rFonts w:ascii="Segoe UI Symbol" w:hAnsi="Segoe UI Symbol" w:cs="Segoe UI Symbol"/>
                     <w:b/>
                     <w:sz w:val="28"/>
                   </w:rPr>
-                  <w:t>☐</w:t>
+                  <w:sym w:font="Wingdings 2" w:char="F052"/>
                 </w:r>
               </w:sdtContent>
             </w:sdt>
@@ -2423,7 +2362,7 @@
                 </w:rPr>
                 <w:id w:val="946743043"/>
                 <w14:checkbox>
-                  <w14:checked w14:val="0"/>
+                  <w14:checked w14:val="1"/>
                   <w14:checkedState w14:val="0052" w14:font="Wingdings 2"/>
                   <w14:uncheckedState w14:val="2610" w14:font="MS Gothic"/>
                 </w14:checkbox>
@@ -2432,12 +2371,11 @@
               <w:sdtContent>
                 <w:r>
                   <w:rPr>
-                    <w:rFonts w:ascii="MS Gothic" w:eastAsia="MS Gothic" w:hAnsi="MS Gothic" w:hint="eastAsia"/>
                     <w:b/>
                     <w:sz w:val="28"/>
                     <w:szCs w:val="28"/>
                   </w:rPr>
-                  <w:t>☐</w:t>
+                  <w:sym w:font="Wingdings 2" w:char="F052"/>
                 </w:r>
               </w:sdtContent>
             </w:sdt>
@@ -2501,7 +2439,7 @@
                 </w:rPr>
                 <w:id w:val="1788778662"/>
                 <w14:checkbox>
-                  <w14:checked w14:val="0"/>
+                  <w14:checked w14:val="1"/>
                   <w14:checkedState w14:val="0052" w14:font="Wingdings 2"/>
                   <w14:uncheckedState w14:val="2610" w14:font="MS Gothic"/>
                 </w14:checkbox>
@@ -2510,12 +2448,11 @@
               <w:sdtContent>
                 <w:r>
                   <w:rPr>
-                    <w:rFonts w:ascii="MS Gothic" w:eastAsia="MS Gothic" w:hAnsi="MS Gothic" w:hint="eastAsia"/>
                     <w:b/>
                     <w:sz w:val="28"/>
                     <w:szCs w:val="28"/>
                   </w:rPr>
-                  <w:t>☐</w:t>
+                  <w:sym w:font="Wingdings 2" w:char="F052"/>
                 </w:r>
               </w:sdtContent>
             </w:sdt>
@@ -2566,7 +2503,7 @@
                 </w:rPr>
                 <w:id w:val="-1400669044"/>
                 <w14:checkbox>
-                  <w14:checked w14:val="0"/>
+                  <w14:checked w14:val="1"/>
                   <w14:checkedState w14:val="0052" w14:font="Wingdings 2"/>
                   <w14:uncheckedState w14:val="2610" w14:font="MS Gothic"/>
                 </w14:checkbox>
@@ -2575,12 +2512,11 @@
               <w:sdtContent>
                 <w:r>
                   <w:rPr>
-                    <w:rFonts w:ascii="MS Gothic" w:eastAsia="MS Gothic" w:hAnsi="MS Gothic" w:hint="eastAsia"/>
                     <w:b/>
                     <w:sz w:val="28"/>
                     <w:szCs w:val="28"/>
                   </w:rPr>
-                  <w:t>☐</w:t>
+                  <w:sym w:font="Wingdings 2" w:char="F052"/>
                 </w:r>
               </w:sdtContent>
             </w:sdt>
@@ -2630,7 +2566,7 @@
                 </w:rPr>
                 <w:id w:val="-826973041"/>
                 <w14:checkbox>
-                  <w14:checked w14:val="0"/>
+                  <w14:checked w14:val="1"/>
                   <w14:checkedState w14:val="0052" w14:font="Wingdings 2"/>
                   <w14:uncheckedState w14:val="2610" w14:font="MS Gothic"/>
                 </w14:checkbox>
@@ -2639,12 +2575,11 @@
               <w:sdtContent>
                 <w:r>
                   <w:rPr>
-                    <w:rFonts w:ascii="MS Gothic" w:eastAsia="MS Gothic" w:hAnsi="MS Gothic" w:hint="eastAsia"/>
                     <w:b/>
                     <w:sz w:val="28"/>
                     <w:szCs w:val="28"/>
                   </w:rPr>
-                  <w:t>☐</w:t>
+                  <w:sym w:font="Wingdings 2" w:char="F052"/>
                 </w:r>
               </w:sdtContent>
             </w:sdt>
@@ -2738,7 +2673,7 @@
                 </w:rPr>
                 <w:id w:val="-2022223851"/>
                 <w14:checkbox>
-                  <w14:checked w14:val="0"/>
+                  <w14:checked w14:val="1"/>
                   <w14:checkedState w14:val="0052" w14:font="Wingdings 2"/>
                   <w14:uncheckedState w14:val="2610" w14:font="MS Gothic"/>
                 </w14:checkbox>
@@ -2747,12 +2682,11 @@
               <w:sdtContent>
                 <w:r>
                   <w:rPr>
-                    <w:rFonts w:ascii="MS Gothic" w:eastAsia="MS Gothic" w:hAnsi="MS Gothic" w:hint="eastAsia"/>
                     <w:b/>
                     <w:sz w:val="28"/>
                     <w:szCs w:val="28"/>
                   </w:rPr>
-                  <w:t>☐</w:t>
+                  <w:sym w:font="Wingdings 2" w:char="F052"/>
                 </w:r>
               </w:sdtContent>
             </w:sdt>
@@ -2784,37 +2718,13 @@
                 <w:bCs/>
                 <w:sz w:val="24"/>
               </w:rPr>
-              <w:t>&lt;</w:t>
-            </w:r>
-            <w:proofErr w:type="spellStart"/>
-            <w:r>
-              <w:rPr>
-                <w:b/>
-                <w:bCs/>
+              <w:t>&lt;br</w:t>
+            </w:r>
+            <w:r>
+              <w:rPr>
                 <w:sz w:val="24"/>
               </w:rPr>
-              <w:t>br</w:t>
-            </w:r>
-            <w:proofErr w:type="spellEnd"/>
-            <w:r>
-              <w:rPr>
-                <w:sz w:val="24"/>
-              </w:rPr>
-              <w:t xml:space="preserve">&gt; only used to split text on separate line </w:t>
-            </w:r>
-            <w:proofErr w:type="spellStart"/>
-            <w:r>
-              <w:rPr>
-                <w:sz w:val="24"/>
-              </w:rPr>
-              <w:t>eg</w:t>
-            </w:r>
-            <w:proofErr w:type="spellEnd"/>
-            <w:r>
-              <w:rPr>
-                <w:sz w:val="24"/>
-              </w:rPr>
-              <w:t xml:space="preserve"> address)</w:t>
+              <w:t>&gt; only used to split text on separate line eg address)</w:t>
             </w:r>
           </w:p>
         </w:tc>
@@ -2905,7 +2815,7 @@
                 </w:rPr>
                 <w:id w:val="-861362008"/>
                 <w14:checkbox>
-                  <w14:checked w14:val="0"/>
+                  <w14:checked w14:val="1"/>
                   <w14:checkedState w14:val="0052" w14:font="Wingdings 2"/>
                   <w14:uncheckedState w14:val="2610" w14:font="MS Gothic"/>
                 </w14:checkbox>
@@ -2914,12 +2824,11 @@
               <w:sdtContent>
                 <w:r>
                   <w:rPr>
-                    <w:rFonts w:ascii="MS Gothic" w:eastAsia="MS Gothic" w:hAnsi="MS Gothic" w:hint="eastAsia"/>
                     <w:b/>
                     <w:sz w:val="28"/>
                     <w:szCs w:val="28"/>
                   </w:rPr>
-                  <w:t>☐</w:t>
+                  <w:sym w:font="Wingdings 2" w:char="F052"/>
                 </w:r>
               </w:sdtContent>
             </w:sdt>
@@ -3012,7 +2921,7 @@
                 </w:rPr>
                 <w:id w:val="99228832"/>
                 <w14:checkbox>
-                  <w14:checked w14:val="0"/>
+                  <w14:checked w14:val="1"/>
                   <w14:checkedState w14:val="0052" w14:font="Wingdings 2"/>
                   <w14:uncheckedState w14:val="2610" w14:font="MS Gothic"/>
                 </w14:checkbox>
@@ -3021,12 +2930,11 @@
               <w:sdtContent>
                 <w:r>
                   <w:rPr>
-                    <w:rFonts w:ascii="MS Gothic" w:eastAsia="MS Gothic" w:hAnsi="MS Gothic" w:hint="eastAsia"/>
                     <w:b/>
                     <w:sz w:val="28"/>
                     <w:szCs w:val="28"/>
                   </w:rPr>
-                  <w:t>☐</w:t>
+                  <w:sym w:font="Wingdings 2" w:char="F052"/>
                 </w:r>
               </w:sdtContent>
             </w:sdt>
@@ -3063,23 +2971,7 @@
                 <w:b/>
                 <w:sz w:val="28"/>
               </w:rPr>
-              <w:t xml:space="preserve">, URL to </w:t>
-            </w:r>
-            <w:proofErr w:type="spellStart"/>
-            <w:r>
-              <w:rPr>
-                <w:b/>
-                <w:sz w:val="28"/>
-              </w:rPr>
-              <w:t>Github</w:t>
-            </w:r>
-            <w:proofErr w:type="spellEnd"/>
-            <w:r>
-              <w:rPr>
-                <w:b/>
-                <w:sz w:val="28"/>
-              </w:rPr>
-              <w:t xml:space="preserve">, </w:t>
+              <w:t xml:space="preserve">, URL to Github, </w:t>
             </w:r>
             <w:r>
               <w:rPr>
@@ -3526,7 +3418,22 @@
       <w:pStyle w:val="Header"/>
     </w:pPr>
     <w:r>
-      <w:t>Student Name:                               Student Number:                                       Class Group:</w:t>
+      <w:t>Student Name:</w:t>
+    </w:r>
+    <w:r>
+      <w:t xml:space="preserve"> Matthew O’Dowd</w:t>
+    </w:r>
+    <w:r>
+      <w:t xml:space="preserve">                               Student Number:</w:t>
+    </w:r>
+    <w:r>
+      <w:t>S00222674</w:t>
+    </w:r>
+    <w:r>
+      <w:t xml:space="preserve">                                       Class Group:</w:t>
+    </w:r>
+    <w:r>
+      <w:t>A</w:t>
     </w:r>
   </w:p>
 </w:hdr>
@@ -4318,28 +4225,28 @@
       </w:pPr>
     </w:lvl>
   </w:abstractNum>
-  <w:num w:numId="1">
+  <w:num w:numId="1" w16cid:durableId="161892333">
     <w:abstractNumId w:val="4"/>
   </w:num>
-  <w:num w:numId="2">
+  <w:num w:numId="2" w16cid:durableId="256523395">
     <w:abstractNumId w:val="7"/>
   </w:num>
-  <w:num w:numId="3">
+  <w:num w:numId="3" w16cid:durableId="2132891958">
     <w:abstractNumId w:val="0"/>
   </w:num>
-  <w:num w:numId="4">
+  <w:num w:numId="4" w16cid:durableId="1680766292">
     <w:abstractNumId w:val="3"/>
   </w:num>
-  <w:num w:numId="5">
+  <w:num w:numId="5" w16cid:durableId="821888161">
     <w:abstractNumId w:val="5"/>
   </w:num>
-  <w:num w:numId="6">
+  <w:num w:numId="6" w16cid:durableId="84421835">
     <w:abstractNumId w:val="1"/>
   </w:num>
-  <w:num w:numId="7">
+  <w:num w:numId="7" w16cid:durableId="685908342">
     <w:abstractNumId w:val="6"/>
   </w:num>
-  <w:num w:numId="8">
+  <w:num w:numId="8" w16cid:durableId="2131703130">
     <w:abstractNumId w:val="2"/>
   </w:num>
 </w:numbering>
